--- a/Documentation/Livrable1Partie2/DefiApprentissage.docx
+++ b/Documentation/Livrable1Partie2/DefiApprentissage.docx
@@ -3,33 +3,227 @@
 <w:document xmlns:wpc="http://schemas.microsoft.com/office/word/2010/wordprocessingCanvas" xmlns:cx="http://schemas.microsoft.com/office/drawing/2014/chartex" xmlns:cx1="http://schemas.microsoft.com/office/drawing/2015/9/8/chartex" xmlns:mc="http://schemas.openxmlformats.org/markup-compatibility/2006" xmlns:o="urn:schemas-microsoft-com:office:office" xmlns:r="http://schemas.openxmlformats.org/officeDocument/2006/relationships" xmlns:m="http://schemas.openxmlformats.org/officeDocument/2006/math" xmlns:v="urn:schemas-microsoft-com:vml" xmlns:wp14="http://schemas.microsoft.com/office/word/2010/wordprocessingDrawing" xmlns:wp="http://schemas.openxmlformats.org/drawingml/2006/wordprocessingDrawing" xmlns:w10="urn:schemas-microsoft-com:office:word" xmlns:w="http://schemas.openxmlformats.org/wordprocessingml/2006/main" xmlns:w14="http://schemas.microsoft.com/office/word/2010/wordml" xmlns:w15="http://schemas.microsoft.com/office/word/2012/wordml" xmlns:w16se="http://schemas.microsoft.com/office/word/2015/wordml/symex" xmlns:wpg="http://schemas.microsoft.com/office/word/2010/wordprocessingGroup" xmlns:wpi="http://schemas.microsoft.com/office/word/2010/wordprocessingInk" xmlns:wne="http://schemas.microsoft.com/office/word/2006/wordml" xmlns:wps="http://schemas.microsoft.com/office/word/2010/wordprocessingShape" mc:Ignorable="w14 w15 w16se wp14">
   <w:body>
     <w:p>
-      <w:r>
-        <w:t xml:space="preserve">Notre défi est l’utilisation du standard WCAG niveau AA. Ce standard s’applique à l’accessibilité et peut être tester sur </w:t>
+      <w:pPr>
+        <w:spacing w:line="360" w:lineRule="auto"/>
+        <w:rPr>
+          <w:sz w:val="24"/>
+        </w:rPr>
+      </w:pPr>
+      <w:r>
+        <w:rPr>
+          <w:sz w:val="24"/>
+        </w:rPr>
+        <w:t xml:space="preserve">Notre défi est l’utilisation </w:t>
+      </w:r>
+      <w:r>
+        <w:rPr>
+          <w:sz w:val="24"/>
+        </w:rPr>
+        <w:t xml:space="preserve">de la conformité du </w:t>
+      </w:r>
+      <w:r>
+        <w:rPr>
+          <w:sz w:val="24"/>
+        </w:rPr>
+        <w:t>WCAG niveau AA.</w:t>
+      </w:r>
+      <w:r>
+        <w:rPr>
+          <w:sz w:val="24"/>
+        </w:rPr>
+        <w:t xml:space="preserve"> La conformité est un standard où les exigences de ce standard doivent être satisfaisant</w:t>
+      </w:r>
+      <w:r>
+        <w:rPr>
+          <w:sz w:val="24"/>
+        </w:rPr>
+        <w:t>es</w:t>
+      </w:r>
+      <w:r>
+        <w:rPr>
+          <w:sz w:val="24"/>
+        </w:rPr>
+        <w:t>. Les exigences sont les critères de succès et qui augmente</w:t>
+      </w:r>
+      <w:r>
+        <w:rPr>
+          <w:sz w:val="24"/>
+        </w:rPr>
+        <w:t>nt</w:t>
+      </w:r>
+      <w:r>
+        <w:rPr>
+          <w:sz w:val="24"/>
+        </w:rPr>
+        <w:t xml:space="preserve"> selon le niveau. </w:t>
+      </w:r>
+      <w:r>
+        <w:rPr>
+          <w:sz w:val="24"/>
+        </w:rPr>
+        <w:t xml:space="preserve"> Ce standard s’applique à l’accessibilité</w:t>
+      </w:r>
+      <w:r>
+        <w:rPr>
+          <w:sz w:val="24"/>
+        </w:rPr>
+        <w:t>, ce qui permet que le site web soit plus adapt</w:t>
+      </w:r>
+      <w:r>
+        <w:rPr>
+          <w:sz w:val="24"/>
+        </w:rPr>
+        <w:t>é</w:t>
+      </w:r>
+      <w:r>
+        <w:rPr>
+          <w:sz w:val="24"/>
+        </w:rPr>
+        <w:t xml:space="preserve"> pour les personnes qui ont un handicap. </w:t>
+      </w:r>
+      <w:r>
+        <w:rPr>
+          <w:sz w:val="24"/>
+        </w:rPr>
+        <w:t xml:space="preserve"> </w:t>
+      </w:r>
+      <w:r>
+        <w:rPr>
+          <w:sz w:val="24"/>
+        </w:rPr>
+        <w:t>L’</w:t>
+      </w:r>
+      <w:r>
+        <w:rPr>
+          <w:sz w:val="24"/>
+        </w:rPr>
+        <w:t>accessibilité</w:t>
+      </w:r>
+      <w:r>
+        <w:rPr>
+          <w:sz w:val="24"/>
+        </w:rPr>
+        <w:t xml:space="preserve"> </w:t>
+      </w:r>
+      <w:r>
+        <w:rPr>
+          <w:sz w:val="24"/>
+        </w:rPr>
+        <w:t>peut être test</w:t>
+      </w:r>
+      <w:r>
+        <w:rPr>
+          <w:sz w:val="24"/>
+        </w:rPr>
+        <w:t>ée</w:t>
+      </w:r>
+      <w:r>
+        <w:rPr>
+          <w:sz w:val="24"/>
+        </w:rPr>
+        <w:t xml:space="preserve"> sur</w:t>
+      </w:r>
+      <w:r>
+        <w:rPr>
+          <w:sz w:val="24"/>
+        </w:rPr>
+        <w:t xml:space="preserve"> différent site web comme</w:t>
+      </w:r>
+      <w:r>
+        <w:rPr>
+          <w:sz w:val="24"/>
+        </w:rPr>
+        <w:t xml:space="preserve"> </w:t>
       </w:r>
       <w:hyperlink r:id="rId7" w:history="1">
         <w:r>
           <w:rPr>
             <w:rStyle w:val="Lienhypertexte"/>
+            <w:sz w:val="24"/>
           </w:rPr>
-          <w:t>ce site</w:t>
+          <w:t>https://www.w3cag.org/WCAG2-AA-validator</w:t>
         </w:r>
       </w:hyperlink>
       <w:r>
         <w:rPr>
-          <w:rStyle w:val="Appelnotedebasdep"/>
-        </w:rPr>
-        <w:footnoteReference w:id="1"/>
-      </w:r>
-      <w:r>
-        <w:t xml:space="preserve">. Cet apprentissage </w:t>
-      </w:r>
-      <w:r>
-        <w:t>nous aidera à être plus conscient des petits changements qu’on peut faire pour améliorer l’accessibilité de nos projets/sites.</w:t>
+          <w:sz w:val="24"/>
+        </w:rPr>
+        <w:t xml:space="preserve"> ou </w:t>
+      </w:r>
+      <w:hyperlink r:id="rId8" w:history="1">
+        <w:r>
+          <w:rPr>
+            <w:rStyle w:val="Lienhypertexte"/>
+            <w:sz w:val="24"/>
+          </w:rPr>
+          <w:t>https://achecker.ca</w:t>
+        </w:r>
+      </w:hyperlink>
+      <w:r>
+        <w:rPr>
+          <w:sz w:val="24"/>
+        </w:rPr>
+        <w:t>.</w:t>
+      </w:r>
+      <w:r>
+        <w:rPr>
+          <w:sz w:val="24"/>
+        </w:rPr>
+        <w:t xml:space="preserve"> </w:t>
+      </w:r>
+      <w:r>
+        <w:rPr>
+          <w:sz w:val="24"/>
+        </w:rPr>
+        <w:t>Ces sites, permettent de voir s’il y a des erreurs dans le code HTML, CSS, JavaScript</w:t>
+      </w:r>
+      <w:r>
+        <w:rPr>
+          <w:sz w:val="24"/>
+        </w:rPr>
+        <w:t xml:space="preserve"> et propose même une solution potentielle.</w:t>
+      </w:r>
+      <w:r>
+        <w:rPr>
+          <w:sz w:val="24"/>
+        </w:rPr>
+        <w:t xml:space="preserve"> </w:t>
+      </w:r>
+      <w:r>
+        <w:rPr>
+          <w:sz w:val="24"/>
+        </w:rPr>
+        <w:t xml:space="preserve">Cet apprentissage </w:t>
+      </w:r>
+      <w:r>
+        <w:rPr>
+          <w:sz w:val="24"/>
+        </w:rPr>
+        <w:t>nous aidera à être plus conscient</w:t>
+      </w:r>
+      <w:r>
+        <w:rPr>
+          <w:sz w:val="24"/>
+        </w:rPr>
+        <w:t>s</w:t>
+      </w:r>
+      <w:r>
+        <w:rPr>
+          <w:sz w:val="24"/>
+        </w:rPr>
+        <w:t xml:space="preserve"> des petits changements qu’on peut faire pour améliorer l’accessibilité de nos projets/sites.</w:t>
       </w:r>
       <w:bookmarkStart w:id="0" w:name="_GoBack"/>
       <w:bookmarkEnd w:id="0"/>
     </w:p>
+    <w:p/>
     <w:sectPr>
+      <w:headerReference w:type="even" r:id="rId9"/>
+      <w:headerReference w:type="default" r:id="rId10"/>
+      <w:footerReference w:type="even" r:id="rId11"/>
+      <w:footerReference w:type="default" r:id="rId12"/>
+      <w:headerReference w:type="first" r:id="rId13"/>
+      <w:footerReference w:type="first" r:id="rId14"/>
       <w:pgSz w:w="12240" w:h="15840"/>
       <w:pgMar w:top="1440" w:right="1800" w:bottom="1440" w:left="1800" w:header="708" w:footer="708" w:gutter="0"/>
       <w:cols w:space="708"/>
@@ -64,6 +258,36 @@
 </w:endnotes>
 </file>
 
+<file path=word/footer1.xml><?xml version="1.0" encoding="utf-8"?>
+<w:ftr xmlns:wpc="http://schemas.microsoft.com/office/word/2010/wordprocessingCanvas" xmlns:cx="http://schemas.microsoft.com/office/drawing/2014/chartex" xmlns:cx1="http://schemas.microsoft.com/office/drawing/2015/9/8/chartex" xmlns:mc="http://schemas.openxmlformats.org/markup-compatibility/2006" xmlns:o="urn:schemas-microsoft-com:office:office" xmlns:r="http://schemas.openxmlformats.org/officeDocument/2006/relationships" xmlns:m="http://schemas.openxmlformats.org/officeDocument/2006/math" xmlns:v="urn:schemas-microsoft-com:vml" xmlns:wp14="http://schemas.microsoft.com/office/word/2010/wordprocessingDrawing" xmlns:wp="http://schemas.openxmlformats.org/drawingml/2006/wordprocessingDrawing" xmlns:w10="urn:schemas-microsoft-com:office:word" xmlns:w="http://schemas.openxmlformats.org/wordprocessingml/2006/main" xmlns:w14="http://schemas.microsoft.com/office/word/2010/wordml" xmlns:w15="http://schemas.microsoft.com/office/word/2012/wordml" xmlns:w16se="http://schemas.microsoft.com/office/word/2015/wordml/symex" xmlns:wpg="http://schemas.microsoft.com/office/word/2010/wordprocessingGroup" xmlns:wpi="http://schemas.microsoft.com/office/word/2010/wordprocessingInk" xmlns:wne="http://schemas.microsoft.com/office/word/2006/wordml" xmlns:wps="http://schemas.microsoft.com/office/word/2010/wordprocessingShape" mc:Ignorable="w14 w15 w16se wp14">
+  <w:p>
+    <w:pPr>
+      <w:pStyle w:val="Pieddepage"/>
+    </w:pPr>
+  </w:p>
+</w:ftr>
+</file>
+
+<file path=word/footer2.xml><?xml version="1.0" encoding="utf-8"?>
+<w:ftr xmlns:wpc="http://schemas.microsoft.com/office/word/2010/wordprocessingCanvas" xmlns:cx="http://schemas.microsoft.com/office/drawing/2014/chartex" xmlns:cx1="http://schemas.microsoft.com/office/drawing/2015/9/8/chartex" xmlns:mc="http://schemas.openxmlformats.org/markup-compatibility/2006" xmlns:o="urn:schemas-microsoft-com:office:office" xmlns:r="http://schemas.openxmlformats.org/officeDocument/2006/relationships" xmlns:m="http://schemas.openxmlformats.org/officeDocument/2006/math" xmlns:v="urn:schemas-microsoft-com:vml" xmlns:wp14="http://schemas.microsoft.com/office/word/2010/wordprocessingDrawing" xmlns:wp="http://schemas.openxmlformats.org/drawingml/2006/wordprocessingDrawing" xmlns:w10="urn:schemas-microsoft-com:office:word" xmlns:w="http://schemas.openxmlformats.org/wordprocessingml/2006/main" xmlns:w14="http://schemas.microsoft.com/office/word/2010/wordml" xmlns:w15="http://schemas.microsoft.com/office/word/2012/wordml" xmlns:w16se="http://schemas.microsoft.com/office/word/2015/wordml/symex" xmlns:wpg="http://schemas.microsoft.com/office/word/2010/wordprocessingGroup" xmlns:wpi="http://schemas.microsoft.com/office/word/2010/wordprocessingInk" xmlns:wne="http://schemas.microsoft.com/office/word/2006/wordml" xmlns:wps="http://schemas.microsoft.com/office/word/2010/wordprocessingShape" mc:Ignorable="w14 w15 w16se wp14">
+  <w:p>
+    <w:pPr>
+      <w:pStyle w:val="Pieddepage"/>
+    </w:pPr>
+  </w:p>
+</w:ftr>
+</file>
+
+<file path=word/footer3.xml><?xml version="1.0" encoding="utf-8"?>
+<w:ftr xmlns:wpc="http://schemas.microsoft.com/office/word/2010/wordprocessingCanvas" xmlns:cx="http://schemas.microsoft.com/office/drawing/2014/chartex" xmlns:cx1="http://schemas.microsoft.com/office/drawing/2015/9/8/chartex" xmlns:mc="http://schemas.openxmlformats.org/markup-compatibility/2006" xmlns:o="urn:schemas-microsoft-com:office:office" xmlns:r="http://schemas.openxmlformats.org/officeDocument/2006/relationships" xmlns:m="http://schemas.openxmlformats.org/officeDocument/2006/math" xmlns:v="urn:schemas-microsoft-com:vml" xmlns:wp14="http://schemas.microsoft.com/office/word/2010/wordprocessingDrawing" xmlns:wp="http://schemas.openxmlformats.org/drawingml/2006/wordprocessingDrawing" xmlns:w10="urn:schemas-microsoft-com:office:word" xmlns:w="http://schemas.openxmlformats.org/wordprocessingml/2006/main" xmlns:w14="http://schemas.microsoft.com/office/word/2010/wordml" xmlns:w15="http://schemas.microsoft.com/office/word/2012/wordml" xmlns:w16se="http://schemas.microsoft.com/office/word/2015/wordml/symex" xmlns:wpg="http://schemas.microsoft.com/office/word/2010/wordprocessingGroup" xmlns:wpi="http://schemas.microsoft.com/office/word/2010/wordprocessingInk" xmlns:wne="http://schemas.microsoft.com/office/word/2006/wordml" xmlns:wps="http://schemas.microsoft.com/office/word/2010/wordprocessingShape" mc:Ignorable="w14 w15 w16se wp14">
+  <w:p>
+    <w:pPr>
+      <w:pStyle w:val="Pieddepage"/>
+    </w:pPr>
+  </w:p>
+</w:ftr>
+</file>
+
 <file path=word/footnotes.xml><?xml version="1.0" encoding="utf-8"?>
 <w:footnotes xmlns:wpc="http://schemas.microsoft.com/office/word/2010/wordprocessingCanvas" xmlns:cx="http://schemas.microsoft.com/office/drawing/2014/chartex" xmlns:cx1="http://schemas.microsoft.com/office/drawing/2015/9/8/chartex" xmlns:mc="http://schemas.openxmlformats.org/markup-compatibility/2006" xmlns:o="urn:schemas-microsoft-com:office:office" xmlns:r="http://schemas.openxmlformats.org/officeDocument/2006/relationships" xmlns:m="http://schemas.openxmlformats.org/officeDocument/2006/math" xmlns:v="urn:schemas-microsoft-com:vml" xmlns:wp14="http://schemas.microsoft.com/office/word/2010/wordprocessingDrawing" xmlns:wp="http://schemas.openxmlformats.org/drawingml/2006/wordprocessingDrawing" xmlns:w10="urn:schemas-microsoft-com:office:word" xmlns:w="http://schemas.openxmlformats.org/wordprocessingml/2006/main" xmlns:w14="http://schemas.microsoft.com/office/word/2010/wordml" xmlns:w15="http://schemas.microsoft.com/office/word/2012/wordml" xmlns:w16se="http://schemas.microsoft.com/office/word/2015/wordml/symex" xmlns:wpg="http://schemas.microsoft.com/office/word/2010/wordprocessingGroup" xmlns:wpi="http://schemas.microsoft.com/office/word/2010/wordprocessingInk" xmlns:wne="http://schemas.microsoft.com/office/word/2006/wordml" xmlns:wps="http://schemas.microsoft.com/office/word/2010/wordprocessingShape" mc:Ignorable="w14 w15 w16se wp14">
   <w:footnote w:type="separator" w:id="-1">
@@ -86,31 +310,42 @@
       </w:r>
     </w:p>
   </w:footnote>
-  <w:footnote w:id="1">
-    <w:p>
-      <w:pPr>
-        <w:pStyle w:val="Notedebasdepage"/>
-      </w:pPr>
-      <w:r>
-        <w:rPr>
-          <w:rStyle w:val="Appelnotedebasdep"/>
-        </w:rPr>
-        <w:footnoteRef/>
-      </w:r>
-      <w:r>
-        <w:t xml:space="preserve"> </w:t>
-      </w:r>
-      <w:hyperlink r:id="rId1" w:history="1">
-        <w:r>
-          <w:rPr>
-            <w:rStyle w:val="Lienhypertexte"/>
-          </w:rPr>
-          <w:t>https://achecker.ca/checker/index.php</w:t>
-        </w:r>
-      </w:hyperlink>
-    </w:p>
-  </w:footnote>
 </w:footnotes>
+</file>
+
+<file path=word/header1.xml><?xml version="1.0" encoding="utf-8"?>
+<w:hdr xmlns:wpc="http://schemas.microsoft.com/office/word/2010/wordprocessingCanvas" xmlns:cx="http://schemas.microsoft.com/office/drawing/2014/chartex" xmlns:cx1="http://schemas.microsoft.com/office/drawing/2015/9/8/chartex" xmlns:mc="http://schemas.openxmlformats.org/markup-compatibility/2006" xmlns:o="urn:schemas-microsoft-com:office:office" xmlns:r="http://schemas.openxmlformats.org/officeDocument/2006/relationships" xmlns:m="http://schemas.openxmlformats.org/officeDocument/2006/math" xmlns:v="urn:schemas-microsoft-com:vml" xmlns:wp14="http://schemas.microsoft.com/office/word/2010/wordprocessingDrawing" xmlns:wp="http://schemas.openxmlformats.org/drawingml/2006/wordprocessingDrawing" xmlns:w10="urn:schemas-microsoft-com:office:word" xmlns:w="http://schemas.openxmlformats.org/wordprocessingml/2006/main" xmlns:w14="http://schemas.microsoft.com/office/word/2010/wordml" xmlns:w15="http://schemas.microsoft.com/office/word/2012/wordml" xmlns:w16se="http://schemas.microsoft.com/office/word/2015/wordml/symex" xmlns:wpg="http://schemas.microsoft.com/office/word/2010/wordprocessingGroup" xmlns:wpi="http://schemas.microsoft.com/office/word/2010/wordprocessingInk" xmlns:wne="http://schemas.microsoft.com/office/word/2006/wordml" xmlns:wps="http://schemas.microsoft.com/office/word/2010/wordprocessingShape" mc:Ignorable="w14 w15 w16se wp14">
+  <w:p>
+    <w:pPr>
+      <w:pStyle w:val="En-tte"/>
+    </w:pPr>
+  </w:p>
+</w:hdr>
+</file>
+
+<file path=word/header2.xml><?xml version="1.0" encoding="utf-8"?>
+<w:hdr xmlns:wpc="http://schemas.microsoft.com/office/word/2010/wordprocessingCanvas" xmlns:cx="http://schemas.microsoft.com/office/drawing/2014/chartex" xmlns:cx1="http://schemas.microsoft.com/office/drawing/2015/9/8/chartex" xmlns:mc="http://schemas.openxmlformats.org/markup-compatibility/2006" xmlns:o="urn:schemas-microsoft-com:office:office" xmlns:r="http://schemas.openxmlformats.org/officeDocument/2006/relationships" xmlns:m="http://schemas.openxmlformats.org/officeDocument/2006/math" xmlns:v="urn:schemas-microsoft-com:vml" xmlns:wp14="http://schemas.microsoft.com/office/word/2010/wordprocessingDrawing" xmlns:wp="http://schemas.openxmlformats.org/drawingml/2006/wordprocessingDrawing" xmlns:w10="urn:schemas-microsoft-com:office:word" xmlns:w="http://schemas.openxmlformats.org/wordprocessingml/2006/main" xmlns:w14="http://schemas.microsoft.com/office/word/2010/wordml" xmlns:w15="http://schemas.microsoft.com/office/word/2012/wordml" xmlns:w16se="http://schemas.microsoft.com/office/word/2015/wordml/symex" xmlns:wpg="http://schemas.microsoft.com/office/word/2010/wordprocessingGroup" xmlns:wpi="http://schemas.microsoft.com/office/word/2010/wordprocessingInk" xmlns:wne="http://schemas.microsoft.com/office/word/2006/wordml" xmlns:wps="http://schemas.microsoft.com/office/word/2010/wordprocessingShape" mc:Ignorable="w14 w15 w16se wp14">
+  <w:p>
+    <w:pPr>
+      <w:pStyle w:val="En-tte"/>
+    </w:pPr>
+  </w:p>
+  <w:p>
+    <w:pPr>
+      <w:pStyle w:val="En-tte"/>
+    </w:pPr>
+  </w:p>
+</w:hdr>
+</file>
+
+<file path=word/header3.xml><?xml version="1.0" encoding="utf-8"?>
+<w:hdr xmlns:wpc="http://schemas.microsoft.com/office/word/2010/wordprocessingCanvas" xmlns:cx="http://schemas.microsoft.com/office/drawing/2014/chartex" xmlns:cx1="http://schemas.microsoft.com/office/drawing/2015/9/8/chartex" xmlns:mc="http://schemas.openxmlformats.org/markup-compatibility/2006" xmlns:o="urn:schemas-microsoft-com:office:office" xmlns:r="http://schemas.openxmlformats.org/officeDocument/2006/relationships" xmlns:m="http://schemas.openxmlformats.org/officeDocument/2006/math" xmlns:v="urn:schemas-microsoft-com:vml" xmlns:wp14="http://schemas.microsoft.com/office/word/2010/wordprocessingDrawing" xmlns:wp="http://schemas.openxmlformats.org/drawingml/2006/wordprocessingDrawing" xmlns:w10="urn:schemas-microsoft-com:office:word" xmlns:w="http://schemas.openxmlformats.org/wordprocessingml/2006/main" xmlns:w14="http://schemas.microsoft.com/office/word/2010/wordml" xmlns:w15="http://schemas.microsoft.com/office/word/2012/wordml" xmlns:w16se="http://schemas.microsoft.com/office/word/2015/wordml/symex" xmlns:wpg="http://schemas.microsoft.com/office/word/2010/wordprocessingGroup" xmlns:wpi="http://schemas.microsoft.com/office/word/2010/wordprocessingInk" xmlns:wne="http://schemas.microsoft.com/office/word/2006/wordml" xmlns:wps="http://schemas.microsoft.com/office/word/2010/wordprocessingShape" mc:Ignorable="w14 w15 w16se wp14">
+  <w:p>
+    <w:pPr>
+      <w:pStyle w:val="En-tte"/>
+    </w:pPr>
+  </w:p>
+</w:hdr>
 </file>
 
 <file path=word/styles.xml><?xml version="1.0" encoding="utf-8"?>
@@ -510,7 +745,6 @@
   <w:style w:type="character" w:default="1" w:styleId="Policepardfaut">
     <w:name w:val="Default Paragraph Font"/>
     <w:uiPriority w:val="1"/>
-    <w:semiHidden/>
     <w:unhideWhenUsed/>
   </w:style>
   <w:style w:type="table" w:default="1" w:styleId="TableauNormal">
@@ -583,6 +817,62 @@
     <w:rPr>
       <w:vertAlign w:val="superscript"/>
     </w:rPr>
+  </w:style>
+  <w:style w:type="character" w:styleId="Lienhypertextesuivivisit">
+    <w:name w:val="FollowedHyperlink"/>
+    <w:basedOn w:val="Policepardfaut"/>
+    <w:uiPriority w:val="99"/>
+    <w:semiHidden/>
+    <w:unhideWhenUsed/>
+    <w:rsid w:val="00D0795F"/>
+    <w:rPr>
+      <w:color w:val="954F72" w:themeColor="followedHyperlink"/>
+      <w:u w:val="single"/>
+    </w:rPr>
+  </w:style>
+  <w:style w:type="paragraph" w:styleId="En-tte">
+    <w:name w:val="header"/>
+    <w:basedOn w:val="Normal"/>
+    <w:link w:val="En-tteCar"/>
+    <w:uiPriority w:val="99"/>
+    <w:unhideWhenUsed/>
+    <w:rsid w:val="00D0795F"/>
+    <w:pPr>
+      <w:tabs>
+        <w:tab w:val="center" w:pos="4320"/>
+        <w:tab w:val="right" w:pos="8640"/>
+      </w:tabs>
+      <w:spacing w:after="0" w:line="240" w:lineRule="auto"/>
+    </w:pPr>
+  </w:style>
+  <w:style w:type="character" w:customStyle="1" w:styleId="En-tteCar">
+    <w:name w:val="En-tête Car"/>
+    <w:basedOn w:val="Policepardfaut"/>
+    <w:link w:val="En-tte"/>
+    <w:uiPriority w:val="99"/>
+    <w:rsid w:val="00D0795F"/>
+  </w:style>
+  <w:style w:type="paragraph" w:styleId="Pieddepage">
+    <w:name w:val="footer"/>
+    <w:basedOn w:val="Normal"/>
+    <w:link w:val="PieddepageCar"/>
+    <w:uiPriority w:val="99"/>
+    <w:unhideWhenUsed/>
+    <w:rsid w:val="00D0795F"/>
+    <w:pPr>
+      <w:tabs>
+        <w:tab w:val="center" w:pos="4320"/>
+        <w:tab w:val="right" w:pos="8640"/>
+      </w:tabs>
+      <w:spacing w:after="0" w:line="240" w:lineRule="auto"/>
+    </w:pPr>
+  </w:style>
+  <w:style w:type="character" w:customStyle="1" w:styleId="PieddepageCar">
+    <w:name w:val="Pied de page Car"/>
+    <w:basedOn w:val="Policepardfaut"/>
+    <w:link w:val="Pieddepage"/>
+    <w:uiPriority w:val="99"/>
+    <w:rsid w:val="00D0795F"/>
   </w:style>
 </w:styles>
 </file>
@@ -853,7 +1143,7 @@
 </file>
 
 <file path=customXml/itemProps1.xml><?xml version="1.0" encoding="utf-8"?>
-<ds:datastoreItem xmlns:ds="http://schemas.openxmlformats.org/officeDocument/2006/customXml" ds:itemID="{A56B7372-81AF-4EC8-BD3E-3D9F6633806A}">
+<ds:datastoreItem xmlns:ds="http://schemas.openxmlformats.org/officeDocument/2006/customXml" ds:itemID="{D5A60864-DEE0-4F96-8441-0F48D25BB12D}">
   <ds:schemaRefs>
     <ds:schemaRef ds:uri="http://schemas.openxmlformats.org/officeDocument/2006/bibliography"/>
   </ds:schemaRefs>

--- a/Documentation/Livrable1Partie2/DefiApprentissage.docx
+++ b/Documentation/Livrable1Partie2/DefiApprentissage.docx
@@ -43,7 +43,19 @@
         <w:rPr>
           <w:sz w:val="24"/>
         </w:rPr>
-        <w:t>. Les exigences sont les critères de succès et qui augmente</w:t>
+        <w:t>. Les exigence</w:t>
+      </w:r>
+      <w:r>
+        <w:rPr>
+          <w:sz w:val="24"/>
+        </w:rPr>
+        <w:t>s sont les critères de succès</w:t>
+      </w:r>
+      <w:r>
+        <w:rPr>
+          <w:sz w:val="24"/>
+        </w:rPr>
+        <w:t xml:space="preserve"> qui augmente</w:t>
       </w:r>
       <w:r>
         <w:rPr>
@@ -91,19 +103,7 @@
         <w:rPr>
           <w:sz w:val="24"/>
         </w:rPr>
-        <w:t>L’</w:t>
-      </w:r>
-      <w:r>
-        <w:rPr>
-          <w:sz w:val="24"/>
-        </w:rPr>
-        <w:t>accessibilité</w:t>
-      </w:r>
-      <w:r>
-        <w:rPr>
-          <w:sz w:val="24"/>
-        </w:rPr>
-        <w:t xml:space="preserve"> </w:t>
+        <w:t xml:space="preserve">L’accessibilité </w:t>
       </w:r>
       <w:r>
         <w:rPr>
@@ -127,7 +127,31 @@
         <w:rPr>
           <w:sz w:val="24"/>
         </w:rPr>
-        <w:t xml:space="preserve"> différent site web comme</w:t>
+        <w:t xml:space="preserve"> différent</w:t>
+      </w:r>
+      <w:r>
+        <w:rPr>
+          <w:sz w:val="24"/>
+        </w:rPr>
+        <w:t>s</w:t>
+      </w:r>
+      <w:r>
+        <w:rPr>
+          <w:sz w:val="24"/>
+        </w:rPr>
+        <w:t xml:space="preserve"> site</w:t>
+      </w:r>
+      <w:r>
+        <w:rPr>
+          <w:sz w:val="24"/>
+        </w:rPr>
+        <w:t>s</w:t>
+      </w:r>
+      <w:r>
+        <w:rPr>
+          <w:sz w:val="24"/>
+        </w:rPr>
+        <w:t xml:space="preserve"> web comme</w:t>
       </w:r>
       <w:r>
         <w:rPr>
@@ -175,7 +199,13 @@
         <w:rPr>
           <w:sz w:val="24"/>
         </w:rPr>
-        <w:t>Ces sites, permettent de voir s’il y a des erreurs dans le code HTML, CSS, JavaScript</w:t>
+        <w:t>Ces sites</w:t>
+      </w:r>
+      <w:r>
+        <w:rPr>
+          <w:sz w:val="24"/>
+        </w:rPr>
+        <w:t xml:space="preserve"> permettent de voir s’il y a des erreurs dans le code HTML, CSS, JavaScript</w:t>
       </w:r>
       <w:r>
         <w:rPr>
@@ -206,15 +236,15 @@
           <w:sz w:val="24"/>
         </w:rPr>
         <w:t>s</w:t>
-      </w:r>
-      <w:r>
-        <w:rPr>
-          <w:sz w:val="24"/>
-        </w:rPr>
-        <w:t xml:space="preserve"> des petits changements qu’on peut faire pour améliorer l’accessibilité de nos projets/sites.</w:t>
       </w:r>
       <w:bookmarkStart w:id="0" w:name="_GoBack"/>
       <w:bookmarkEnd w:id="0"/>
+      <w:r>
+        <w:rPr>
+          <w:sz w:val="24"/>
+        </w:rPr>
+        <w:t xml:space="preserve"> des petits changements qu’on peut faire pour améliorer l’accessibilité de nos projets/sites.</w:t>
+      </w:r>
     </w:p>
     <w:p/>
     <w:sectPr>
@@ -745,6 +775,7 @@
   <w:style w:type="character" w:default="1" w:styleId="Policepardfaut">
     <w:name w:val="Default Paragraph Font"/>
     <w:uiPriority w:val="1"/>
+    <w:semiHidden/>
     <w:unhideWhenUsed/>
   </w:style>
   <w:style w:type="table" w:default="1" w:styleId="TableauNormal">
@@ -1143,7 +1174,7 @@
 </file>
 
 <file path=customXml/itemProps1.xml><?xml version="1.0" encoding="utf-8"?>
-<ds:datastoreItem xmlns:ds="http://schemas.openxmlformats.org/officeDocument/2006/customXml" ds:itemID="{D5A60864-DEE0-4F96-8441-0F48D25BB12D}">
+<ds:datastoreItem xmlns:ds="http://schemas.openxmlformats.org/officeDocument/2006/customXml" ds:itemID="{870516D6-16D7-483F-96DE-6CE010BFCA24}">
   <ds:schemaRefs>
     <ds:schemaRef ds:uri="http://schemas.openxmlformats.org/officeDocument/2006/bibliography"/>
   </ds:schemaRefs>

--- a/Documentation/Livrable1Partie2/DefiApprentissage.docx
+++ b/Documentation/Livrable1Partie2/DefiApprentissage.docx
@@ -9,95 +9,91 @@
           <w:sz w:val="24"/>
         </w:rPr>
       </w:pPr>
-      <w:r>
-        <w:rPr>
-          <w:sz w:val="24"/>
-        </w:rPr>
-        <w:t xml:space="preserve">Notre défi est l’utilisation </w:t>
-      </w:r>
-      <w:r>
-        <w:rPr>
-          <w:sz w:val="24"/>
-        </w:rPr>
-        <w:t xml:space="preserve">de la conformité du </w:t>
-      </w:r>
-      <w:r>
-        <w:rPr>
-          <w:sz w:val="24"/>
-        </w:rPr>
-        <w:t>WCAG niveau AA.</w:t>
-      </w:r>
-      <w:r>
-        <w:rPr>
-          <w:sz w:val="24"/>
-        </w:rPr>
-        <w:t xml:space="preserve"> La conformité est un standard où les exigences de ce standard doivent être satisfaisant</w:t>
-      </w:r>
-      <w:r>
-        <w:rPr>
-          <w:sz w:val="24"/>
-        </w:rPr>
-        <w:t>es</w:t>
-      </w:r>
-      <w:r>
-        <w:rPr>
-          <w:sz w:val="24"/>
-        </w:rPr>
-        <w:t>. Les exigence</w:t>
-      </w:r>
-      <w:r>
-        <w:rPr>
-          <w:sz w:val="24"/>
-        </w:rPr>
-        <w:t>s sont les critères de succès</w:t>
-      </w:r>
-      <w:r>
-        <w:rPr>
-          <w:sz w:val="24"/>
-        </w:rPr>
-        <w:t xml:space="preserve"> qui augmente</w:t>
-      </w:r>
-      <w:r>
-        <w:rPr>
-          <w:sz w:val="24"/>
-        </w:rPr>
-        <w:t>nt</w:t>
-      </w:r>
-      <w:r>
-        <w:rPr>
-          <w:sz w:val="24"/>
-        </w:rPr>
-        <w:t xml:space="preserve"> selon le niveau. </w:t>
-      </w:r>
-      <w:r>
-        <w:rPr>
-          <w:sz w:val="24"/>
-        </w:rPr>
-        <w:t xml:space="preserve"> Ce standard s’applique à l’accessibilité</w:t>
-      </w:r>
-      <w:r>
-        <w:rPr>
-          <w:sz w:val="24"/>
-        </w:rPr>
-        <w:t>, ce qui permet que le site web soit plus adapt</w:t>
-      </w:r>
-      <w:r>
-        <w:rPr>
-          <w:sz w:val="24"/>
-        </w:rPr>
-        <w:t>é</w:t>
-      </w:r>
-      <w:r>
-        <w:rPr>
-          <w:sz w:val="24"/>
-        </w:rPr>
-        <w:t xml:space="preserve"> pour les personnes qui ont un handicap. </w:t>
+    </w:p>
+    <w:p>
+      <w:pPr>
+        <w:spacing w:line="360" w:lineRule="auto"/>
+        <w:rPr>
+          <w:sz w:val="24"/>
+        </w:rPr>
+      </w:pPr>
+      <w:r>
+        <w:rPr>
+          <w:sz w:val="24"/>
+        </w:rPr>
+        <w:t>Notre défi d’apprentissage est</w:t>
+      </w:r>
+      <w:r>
+        <w:rPr>
+          <w:sz w:val="24"/>
+        </w:rPr>
+        <w:t xml:space="preserve"> l</w:t>
+      </w:r>
+      <w:r>
+        <w:rPr>
+          <w:sz w:val="24"/>
+        </w:rPr>
+        <w:t>’accessibilité</w:t>
+      </w:r>
+      <w:r>
+        <w:rPr>
+          <w:sz w:val="24"/>
+        </w:rPr>
+        <w:t xml:space="preserve"> web</w:t>
+      </w:r>
+      <w:r>
+        <w:rPr>
+          <w:sz w:val="24"/>
+        </w:rPr>
+        <w:t>. Pour ce faire,</w:t>
       </w:r>
       <w:r>
         <w:rPr>
           <w:sz w:val="24"/>
         </w:rPr>
         <w:t xml:space="preserve"> </w:t>
+      </w:r>
+      <w:r>
+        <w:rPr>
+          <w:sz w:val="24"/>
+        </w:rPr>
+        <w:t xml:space="preserve">nous </w:t>
+      </w:r>
+      <w:r>
+        <w:rPr>
+          <w:sz w:val="24"/>
+        </w:rPr>
+        <w:t>utilis</w:t>
+      </w:r>
+      <w:r>
+        <w:rPr>
+          <w:sz w:val="24"/>
+        </w:rPr>
+        <w:t>erons</w:t>
+      </w:r>
+      <w:r>
+        <w:rPr>
+          <w:sz w:val="24"/>
+        </w:rPr>
+        <w:t xml:space="preserve"> la conformité du WCAG avec le niveau AA. La conformité est un standard où les exigences doivent être satisfaisantes selon un large éventail de recommandations. Les exigences sont les critères</w:t>
+      </w:r>
+      <w:r>
+        <w:rPr>
+          <w:sz w:val="24"/>
+        </w:rPr>
+        <w:t xml:space="preserve"> de succès</w:t>
+      </w:r>
+      <w:r>
+        <w:rPr>
+          <w:sz w:val="24"/>
+        </w:rPr>
+        <w:t xml:space="preserve"> qui permet</w:t>
+      </w:r>
+      <w:r>
+        <w:rPr>
+          <w:sz w:val="24"/>
+        </w:rPr>
+        <w:t xml:space="preserve"> de confirmer si le site web respecte les recommandations visant à rendre le contenu du site le plus accessible possible notamment envers les personnes qui ont un handicap. Et plus le niveau est élevé plus les critères sont exigeants. </w:t>
       </w:r>
       <w:r>
         <w:rPr>
@@ -211,7 +207,19 @@
         <w:rPr>
           <w:sz w:val="24"/>
         </w:rPr>
-        <w:t xml:space="preserve"> et propose même une solution potentielle.</w:t>
+        <w:t xml:space="preserve"> et propose</w:t>
+      </w:r>
+      <w:r>
+        <w:rPr>
+          <w:sz w:val="24"/>
+        </w:rPr>
+        <w:t>nt</w:t>
+      </w:r>
+      <w:r>
+        <w:rPr>
+          <w:sz w:val="24"/>
+        </w:rPr>
+        <w:t xml:space="preserve"> même une solution potentielle.</w:t>
       </w:r>
       <w:r>
         <w:rPr>
@@ -236,15 +244,39 @@
           <w:sz w:val="24"/>
         </w:rPr>
         <w:t>s</w:t>
+      </w:r>
+      <w:r>
+        <w:rPr>
+          <w:sz w:val="24"/>
+        </w:rPr>
+        <w:t xml:space="preserve"> des petits changements qu’on peut faire pour améliorer</w:t>
+      </w:r>
+      <w:r>
+        <w:rPr>
+          <w:sz w:val="24"/>
+        </w:rPr>
+        <w:t xml:space="preserve"> l’accessibilité de nos </w:t>
+      </w:r>
+      <w:r>
+        <w:rPr>
+          <w:sz w:val="24"/>
+        </w:rPr>
+        <w:t>sites</w:t>
+      </w:r>
+      <w:r>
+        <w:rPr>
+          <w:sz w:val="24"/>
+        </w:rPr>
+        <w:t xml:space="preserve"> web</w:t>
+      </w:r>
+      <w:r>
+        <w:rPr>
+          <w:sz w:val="24"/>
+        </w:rPr>
+        <w:t>.</w:t>
       </w:r>
       <w:bookmarkStart w:id="0" w:name="_GoBack"/>
       <w:bookmarkEnd w:id="0"/>
-      <w:r>
-        <w:rPr>
-          <w:sz w:val="24"/>
-        </w:rPr>
-        <w:t xml:space="preserve"> des petits changements qu’on peut faire pour améliorer l’accessibilité de nos projets/sites.</w:t>
-      </w:r>
     </w:p>
     <w:p/>
     <w:sectPr>
@@ -1174,7 +1206,7 @@
 </file>
 
 <file path=customXml/itemProps1.xml><?xml version="1.0" encoding="utf-8"?>
-<ds:datastoreItem xmlns:ds="http://schemas.openxmlformats.org/officeDocument/2006/customXml" ds:itemID="{870516D6-16D7-483F-96DE-6CE010BFCA24}">
+<ds:datastoreItem xmlns:ds="http://schemas.openxmlformats.org/officeDocument/2006/customXml" ds:itemID="{57BF837F-BB31-47B1-B9A7-3B9B4BD9D09E}">
   <ds:schemaRefs>
     <ds:schemaRef ds:uri="http://schemas.openxmlformats.org/officeDocument/2006/bibliography"/>
   </ds:schemaRefs>

--- a/Documentation/Livrable1Partie2/DefiApprentissage.docx
+++ b/Documentation/Livrable1Partie2/DefiApprentissage.docx
@@ -9,14 +9,6 @@
           <w:sz w:val="24"/>
         </w:rPr>
       </w:pPr>
-    </w:p>
-    <w:p>
-      <w:pPr>
-        <w:spacing w:line="360" w:lineRule="auto"/>
-        <w:rPr>
-          <w:sz w:val="24"/>
-        </w:rPr>
-      </w:pPr>
       <w:r>
         <w:rPr>
           <w:sz w:val="24"/>
@@ -39,25 +31,7 @@
         <w:rPr>
           <w:sz w:val="24"/>
         </w:rPr>
-        <w:t xml:space="preserve"> web</w:t>
-      </w:r>
-      <w:r>
-        <w:rPr>
-          <w:sz w:val="24"/>
-        </w:rPr>
-        <w:t>. Pour ce faire,</w:t>
-      </w:r>
-      <w:r>
-        <w:rPr>
-          <w:sz w:val="24"/>
-        </w:rPr>
-        <w:t xml:space="preserve"> </w:t>
-      </w:r>
-      <w:r>
-        <w:rPr>
-          <w:sz w:val="24"/>
-        </w:rPr>
-        <w:t xml:space="preserve">nous </w:t>
+        <w:t xml:space="preserve"> web. Pour ce faire, nous </w:t>
       </w:r>
       <w:r>
         <w:rPr>
@@ -93,7 +67,19 @@
         <w:rPr>
           <w:sz w:val="24"/>
         </w:rPr>
-        <w:t xml:space="preserve"> de confirmer si le site web respecte les recommandations visant à rendre le contenu du site le plus accessible possible notamment envers les personnes qui ont un handicap. Et plus le niveau est élevé plus les critères sont exigeants. </w:t>
+        <w:t xml:space="preserve"> de confirmer si le site web respecte les recommandations visant à rendre le contenu du site le plus accessible possible</w:t>
+      </w:r>
+      <w:r>
+        <w:rPr>
+          <w:sz w:val="24"/>
+        </w:rPr>
+        <w:t>,</w:t>
+      </w:r>
+      <w:r>
+        <w:rPr>
+          <w:sz w:val="24"/>
+        </w:rPr>
+        <w:t xml:space="preserve"> notamment envers les personnes qui ont un handicap. Et plus le niveau est élevé plus les critères sont exigeants. </w:t>
       </w:r>
       <w:r>
         <w:rPr>
@@ -231,7 +217,19 @@
         <w:rPr>
           <w:sz w:val="24"/>
         </w:rPr>
-        <w:t xml:space="preserve">Cet apprentissage </w:t>
+        <w:t>Cet apprentissage</w:t>
+      </w:r>
+      <w:r>
+        <w:rPr>
+          <w:sz w:val="24"/>
+        </w:rPr>
+        <w:t>,</w:t>
+      </w:r>
+      <w:r>
+        <w:rPr>
+          <w:sz w:val="24"/>
+        </w:rPr>
+        <w:t xml:space="preserve"> </w:t>
       </w:r>
       <w:r>
         <w:rPr>
@@ -273,7 +271,7 @@
         <w:rPr>
           <w:sz w:val="24"/>
         </w:rPr>
-        <w:t>.</w:t>
+        <w:t xml:space="preserve"> et donc, d’améliorer l’expérience utilisateur de nos visiteurs.</w:t>
       </w:r>
       <w:bookmarkStart w:id="0" w:name="_GoBack"/>
       <w:bookmarkEnd w:id="0"/>
@@ -1206,7 +1204,7 @@
 </file>
 
 <file path=customXml/itemProps1.xml><?xml version="1.0" encoding="utf-8"?>
-<ds:datastoreItem xmlns:ds="http://schemas.openxmlformats.org/officeDocument/2006/customXml" ds:itemID="{57BF837F-BB31-47B1-B9A7-3B9B4BD9D09E}">
+<ds:datastoreItem xmlns:ds="http://schemas.openxmlformats.org/officeDocument/2006/customXml" ds:itemID="{1E1276A6-5679-4212-887A-7797B175DE4E}">
   <ds:schemaRefs>
     <ds:schemaRef ds:uri="http://schemas.openxmlformats.org/officeDocument/2006/bibliography"/>
   </ds:schemaRefs>
